--- a/Documentação/requisitos.docx
+++ b/Documentação/requisitos.docx
@@ -1,6 +1,6 @@
 
 <file path=word/document.xml><?xml version="1.0" encoding="utf-8"?>
-<w:document xmlns:wpc="http://schemas.microsoft.com/office/word/2010/wordprocessingCanvas" xmlns:cx="http://schemas.microsoft.com/office/drawing/2014/chartex" xmlns:cx1="http://schemas.microsoft.com/office/drawing/2015/9/8/chartex" xmlns:cx2="http://schemas.microsoft.com/office/drawing/2015/10/21/chartex" xmlns:cx3="http://schemas.microsoft.com/office/drawing/2016/5/9/chartex" xmlns:cx4="http://schemas.microsoft.com/office/drawing/2016/5/10/chartex" xmlns:cx5="http://schemas.microsoft.com/office/drawing/2016/5/11/chartex" xmlns:cx6="http://schemas.microsoft.com/office/drawing/2016/5/12/chartex" xmlns:cx7="http://schemas.microsoft.com/office/drawing/2016/5/13/chartex" xmlns:cx8="http://schemas.microsoft.com/office/drawing/2016/5/14/chartex" xmlns:mc="http://schemas.openxmlformats.org/markup-compatibility/2006" xmlns:aink="http://schemas.microsoft.com/office/drawing/2016/ink" xmlns:am3d="http://schemas.microsoft.com/office/drawing/2017/model3d" xmlns:o="urn:schemas-microsoft-com:office:office" xmlns:r="http://schemas.openxmlformats.org/officeDocument/2006/relationships" xmlns:m="http://schemas.openxmlformats.org/officeDocument/2006/math" xmlns:v="urn:schemas-microsoft-com:vml" xmlns:wp14="http://schemas.microsoft.com/office/word/2010/wordprocessingDrawing" xmlns:wp="http://schemas.openxmlformats.org/drawingml/2006/wordprocessingDrawing" xmlns:w10="urn:schemas-microsoft-com:office:word" xmlns:w="http://schemas.openxmlformats.org/wordprocessingml/2006/main" xmlns:w14="http://schemas.microsoft.com/office/word/2010/wordml" xmlns:w15="http://schemas.microsoft.com/office/word/2012/wordml" xmlns:w16cid="http://schemas.microsoft.com/office/word/2016/wordml/cid" xmlns:w16se="http://schemas.microsoft.com/office/word/2015/wordml/symex" xmlns:wpg="http://schemas.microsoft.com/office/word/2010/wordprocessingGroup" xmlns:wpi="http://schemas.microsoft.com/office/word/2010/wordprocessingInk" xmlns:wne="http://schemas.microsoft.com/office/word/2006/wordml" xmlns:wps="http://schemas.microsoft.com/office/word/2010/wordprocessingShape" mc:Ignorable="w14 w15 w16se w16cid wp14">
+<w:document xmlns:wpc="http://schemas.microsoft.com/office/word/2010/wordprocessingCanvas" xmlns:cx="http://schemas.microsoft.com/office/drawing/2014/chartex" xmlns:cx1="http://schemas.microsoft.com/office/drawing/2015/9/8/chartex" xmlns:cx2="http://schemas.microsoft.com/office/drawing/2015/10/21/chartex" xmlns:cx3="http://schemas.microsoft.com/office/drawing/2016/5/9/chartex" xmlns:cx4="http://schemas.microsoft.com/office/drawing/2016/5/10/chartex" xmlns:cx5="http://schemas.microsoft.com/office/drawing/2016/5/11/chartex" xmlns:cx6="http://schemas.microsoft.com/office/drawing/2016/5/12/chartex" xmlns:cx7="http://schemas.microsoft.com/office/drawing/2016/5/13/chartex" xmlns:cx8="http://schemas.microsoft.com/office/drawing/2016/5/14/chartex" xmlns:mc="http://schemas.openxmlformats.org/markup-compatibility/2006" xmlns:aink="http://schemas.microsoft.com/office/drawing/2016/ink" xmlns:am3d="http://schemas.microsoft.com/office/drawing/2017/model3d" xmlns:o="urn:schemas-microsoft-com:office:office" xmlns:oel="http://schemas.microsoft.com/office/2019/extlst" xmlns:r="http://schemas.openxmlformats.org/officeDocument/2006/relationships" xmlns:m="http://schemas.openxmlformats.org/officeDocument/2006/math" xmlns:v="urn:schemas-microsoft-com:vml" xmlns:wp14="http://schemas.microsoft.com/office/word/2010/wordprocessingDrawing" xmlns:wp="http://schemas.openxmlformats.org/drawingml/2006/wordprocessingDrawing" xmlns:w10="urn:schemas-microsoft-com:office:word" xmlns:w="http://schemas.openxmlformats.org/wordprocessingml/2006/main" xmlns:w14="http://schemas.microsoft.com/office/word/2010/wordml" xmlns:w15="http://schemas.microsoft.com/office/word/2012/wordml" xmlns:w16cex="http://schemas.microsoft.com/office/word/2018/wordml/cex" xmlns:w16cid="http://schemas.microsoft.com/office/word/2016/wordml/cid" xmlns:w16="http://schemas.microsoft.com/office/word/2018/wordml" xmlns:w16du="http://schemas.microsoft.com/office/word/2023/wordml/word16du" xmlns:w16sdtdh="http://schemas.microsoft.com/office/word/2020/wordml/sdtdatahash" xmlns:w16sdtfl="http://schemas.microsoft.com/office/word/2024/wordml/sdtformatlock" xmlns:w16se="http://schemas.microsoft.com/office/word/2015/wordml/symex" xmlns:wpg="http://schemas.microsoft.com/office/word/2010/wordprocessingGroup" xmlns:wpi="http://schemas.microsoft.com/office/word/2010/wordprocessingInk" xmlns:wne="http://schemas.microsoft.com/office/word/2006/wordml" xmlns:wps="http://schemas.microsoft.com/office/word/2010/wordprocessingShape" mc:Ignorable="w14 w15 w16se w16cid w16 w16cex w16sdtdh w16sdtfl w16du wp14">
   <w:body>
     <w:p>
       <w:pPr>
@@ -9,8 +9,6 @@
       <w:r>
         <w:t>Requisitos.</w:t>
       </w:r>
-      <w:bookmarkStart w:id="0" w:name="_GoBack"/>
-      <w:bookmarkEnd w:id="0"/>
     </w:p>
     <w:p>
       <w:pPr>
@@ -35,11 +33,9 @@
       <w:r>
         <w:t xml:space="preserve">RNF 02 - A aplicação deve ser </w:t>
       </w:r>
-      <w:proofErr w:type="gramStart"/>
-      <w:r>
-        <w:t>codificado</w:t>
-      </w:r>
-      <w:proofErr w:type="gramEnd"/>
+      <w:r>
+        <w:t>codificada</w:t>
+      </w:r>
       <w:r>
         <w:t xml:space="preserve"> em linguagem de programação JAVA e JAVAFX.</w:t>
       </w:r>
@@ -73,6 +69,28 @@
         <w:pStyle w:val="NormalWeb"/>
       </w:pPr>
       <w:r>
+        <w:t xml:space="preserve">RNF 05 - </w:t>
+      </w:r>
+      <w:proofErr w:type="spellStart"/>
+      <w:r>
+        <w:t>LandPage</w:t>
+      </w:r>
+      <w:proofErr w:type="spellEnd"/>
+      <w:r>
+        <w:t xml:space="preserve"> deve ser alocada em servidor web e resolvida por </w:t>
+      </w:r>
+      <w:r>
+        <w:t>DNS</w:t>
+      </w:r>
+      <w:r>
+        <w:t xml:space="preserve"> em 2 máquinas diferentes.</w:t>
+      </w:r>
+    </w:p>
+    <w:p>
+      <w:pPr>
+        <w:pStyle w:val="NormalWeb"/>
+      </w:pPr>
+      <w:r>
         <w:t>RF:</w:t>
       </w:r>
     </w:p>
@@ -99,27 +117,21 @@
       <w:r>
         <w:t xml:space="preserve">RF 03 - A aplicação no momento de registro deve salvar informação de data e </w:t>
       </w:r>
-      <w:proofErr w:type="gramStart"/>
-      <w:r>
-        <w:t>hora(</w:t>
-      </w:r>
-      <w:proofErr w:type="gramEnd"/>
+      <w:r>
+        <w:t>hora (</w:t>
+      </w:r>
       <w:r>
         <w:t xml:space="preserve">automaticamente por </w:t>
       </w:r>
-      <w:proofErr w:type="spellStart"/>
-      <w:r>
-        <w:t>timestamp</w:t>
-      </w:r>
-      <w:proofErr w:type="spellEnd"/>
+      <w:r>
+        <w:t>time Stamp</w:t>
+      </w:r>
       <w:r>
         <w:t xml:space="preserve">), placa do veículo, nome do </w:t>
       </w:r>
-      <w:proofErr w:type="spellStart"/>
-      <w:r>
-        <w:t>propietário</w:t>
-      </w:r>
-      <w:proofErr w:type="spellEnd"/>
+      <w:r>
+        <w:t>proprietário</w:t>
+      </w:r>
       <w:r>
         <w:t xml:space="preserve"> e modelo do carro.</w:t>
       </w:r>
@@ -131,11 +143,9 @@
       <w:r>
         <w:t xml:space="preserve">RF 04 - A aplicação deve calcular valor a ser pago seguindo regras de preço e arredondamento </w:t>
       </w:r>
-      <w:proofErr w:type="spellStart"/>
-      <w:r>
-        <w:t>atravez</w:t>
-      </w:r>
-      <w:proofErr w:type="spellEnd"/>
+      <w:r>
+        <w:t>através</w:t>
+      </w:r>
       <w:r>
         <w:t xml:space="preserve"> da permanência do veículo em hora cheia, tendo em vista que a cada 5 minutos excedidos é adicionado mais metade do valor da primeira hora.</w:t>
       </w:r>
@@ -185,15 +195,7 @@
         <w:pStyle w:val="NormalWeb"/>
       </w:pPr>
       <w:r>
-        <w:t xml:space="preserve">RN 01 - A aplicação deverá ser possível receber pagamentos via </w:t>
-      </w:r>
-      <w:proofErr w:type="spellStart"/>
-      <w:r>
-        <w:t>pix</w:t>
-      </w:r>
-      <w:proofErr w:type="spellEnd"/>
-      <w:r>
-        <w:t xml:space="preserve"> e cartão de crédito e débito e dinheiro.</w:t>
+        <w:t>RN 01 - A aplicação deverá ser possível receber pagamentos via pix e cartão de crédito e débito e dinheiro.</w:t>
       </w:r>
     </w:p>
     <w:p>
@@ -209,6 +211,7 @@
         <w:pStyle w:val="NormalWeb"/>
       </w:pPr>
       <w:r>
+        <w:lastRenderedPageBreak/>
         <w:t>RN 03 - A aplicação deve ser de total autoria da empresa, podendo entregar as solicitações de clientes apenas as licenças.</w:t>
       </w:r>
     </w:p>
@@ -224,7 +227,7 @@
 </file>
 
 <file path=word/styles.xml><?xml version="1.0" encoding="utf-8"?>
-<w:styles xmlns:mc="http://schemas.openxmlformats.org/markup-compatibility/2006" xmlns:r="http://schemas.openxmlformats.org/officeDocument/2006/relationships" xmlns:w="http://schemas.openxmlformats.org/wordprocessingml/2006/main" xmlns:w14="http://schemas.microsoft.com/office/word/2010/wordml" xmlns:w15="http://schemas.microsoft.com/office/word/2012/wordml" xmlns:w16cid="http://schemas.microsoft.com/office/word/2016/wordml/cid" xmlns:w16se="http://schemas.microsoft.com/office/word/2015/wordml/symex" mc:Ignorable="w14 w15 w16se w16cid">
+<w:styles xmlns:mc="http://schemas.openxmlformats.org/markup-compatibility/2006" xmlns:r="http://schemas.openxmlformats.org/officeDocument/2006/relationships" xmlns:w="http://schemas.openxmlformats.org/wordprocessingml/2006/main" xmlns:w14="http://schemas.microsoft.com/office/word/2010/wordml" xmlns:w15="http://schemas.microsoft.com/office/word/2012/wordml" xmlns:w16cex="http://schemas.microsoft.com/office/word/2018/wordml/cex" xmlns:w16cid="http://schemas.microsoft.com/office/word/2016/wordml/cid" xmlns:w16="http://schemas.microsoft.com/office/word/2018/wordml" xmlns:w16du="http://schemas.microsoft.com/office/word/2023/wordml/word16du" xmlns:w16sdtdh="http://schemas.microsoft.com/office/word/2020/wordml/sdtdatahash" xmlns:w16sdtfl="http://schemas.microsoft.com/office/word/2024/wordml/sdtformatlock" xmlns:w16se="http://schemas.microsoft.com/office/word/2015/wordml/symex" mc:Ignorable="w14 w15 w16se w16cid w16 w16cex w16sdtdh w16sdtfl w16du">
   <w:docDefaults>
     <w:rPrDefault>
       <w:rPr>
@@ -240,7 +243,7 @@
       </w:pPr>
     </w:pPrDefault>
   </w:docDefaults>
-  <w:latentStyles w:defLockedState="0" w:defUIPriority="99" w:defSemiHidden="0" w:defUnhideWhenUsed="0" w:defQFormat="0" w:count="375">
+  <w:latentStyles w:defLockedState="0" w:defUIPriority="99" w:defSemiHidden="0" w:defUnhideWhenUsed="0" w:defQFormat="0" w:count="376">
     <w:lsdException w:name="Normal" w:uiPriority="0" w:qFormat="1"/>
     <w:lsdException w:name="heading 1" w:uiPriority="9" w:qFormat="1"/>
     <w:lsdException w:name="heading 2" w:semiHidden="1" w:uiPriority="9" w:unhideWhenUsed="1" w:qFormat="1"/>
@@ -616,6 +619,7 @@
     <w:lsdException w:name="Smart Hyperlink" w:semiHidden="1" w:unhideWhenUsed="1"/>
     <w:lsdException w:name="Hashtag" w:semiHidden="1" w:unhideWhenUsed="1"/>
     <w:lsdException w:name="Unresolved Mention" w:semiHidden="1" w:unhideWhenUsed="1"/>
+    <w:lsdException w:name="Smart Link" w:semiHidden="1" w:unhideWhenUsed="1"/>
   </w:latentStyles>
   <w:style w:type="paragraph" w:default="1" w:styleId="Normal">
     <w:name w:val="Normal"/>
